--- a/H/Heathenism.docx
+++ b/H/Heathenism.docx
@@ -600,10 +600,19 @@
           <w:u w:val="single"/>
         </w:rPr>
       </w:pPr>
-      <w:r>
+    </w:p>
+    <w:p>
+      <w:pPr>
+        <w:pStyle w:val="NoSpacing"/>
         <w:rPr>
           <w:u w:val="single"/>
         </w:rPr>
+      </w:pPr>
+      <w:r>
+        <w:rPr>
+          <w:u w:val="single"/>
+        </w:rPr>
+        <w:lastRenderedPageBreak/>
         <w:t>Application of God-</w:t>
       </w:r>
       <w:r>
@@ -624,7 +633,6 @@
         <w:pStyle w:val="NoSpacing"/>
       </w:pPr>
       <w:r>
-        <w:lastRenderedPageBreak/>
         <w:t>Any person, any heathen, who desires information with regard to God when he reaches God-consciousness shall receive that information. On the basis of that information, man can make a decision to know God or to reject God. This applies to anyone who reaches the age of accountability because of what they think. Accountability is that point which an individual becomes God-conscious. There has entered into every normal person the thought of God whether they deny it or not. Even the thought of God has entered into the so-called atheist.</w:t>
       </w:r>
     </w:p>
@@ -763,11 +771,8 @@
         <w:pStyle w:val="Verses"/>
       </w:pPr>
       <w:r>
-        <w:t xml:space="preserve">"that they would seek God, if perhaps they might grope for Him and find Him, though He is not far from </w:t>
-      </w:r>
-      <w:r>
         <w:lastRenderedPageBreak/>
-        <w:t>each one of us;"  (Acts 17:27, NASB)</w:t>
+        <w:t>"that they would seek God, if perhaps they might grope for Him and find Him, though He is not far from each one of us;"  (Acts 17:27, NASB)</w:t>
       </w:r>
     </w:p>
     <w:p>
@@ -901,11 +906,11 @@
         <w:pStyle w:val="NoSpacing"/>
       </w:pPr>
       <w:r>
-        <w:t xml:space="preserve">Conversations about God often awaken people to God-consciousness. Yes, He does exist. For example, home Bible classes and written Bible doctrine may often awaken a person to the fact that God is real, </w:t>
+        <w:t xml:space="preserve">Conversations about God often awaken people to God-consciousness. Yes, He does exist. For example, </w:t>
       </w:r>
       <w:r>
         <w:lastRenderedPageBreak/>
-        <w:t xml:space="preserve">very real. They awaken to God-consciousness and a desire to know the Savior Jesus Christ. The moral approach means that man has a conscience and can choose between right and wrong. So behind it must be a principle of right and wrong. Absolute righteousness is God. God does exist. </w:t>
+        <w:t xml:space="preserve">home Bible classes and written Bible doctrine may often awaken a person to the fact that God is real, very real. They awaken to God-consciousness and a desire to know the Savior Jesus Christ. The moral approach means that man has a conscience and can choose between right and wrong. So behind it must be a principle of right and wrong. Absolute righteousness is God. God does exist. </w:t>
       </w:r>
     </w:p>
     <w:p>
@@ -1014,15 +1019,18 @@
         <w:pStyle w:val="Verses"/>
       </w:pPr>
       <w:r>
-        <w:t>"because that which is known about God is evident within them; for God made it evident to them. For since the creation of the world His invisible attributes, His eternal power and divine nature, have been clearly seen, being understood through what has been made, so that they are without excuse. For even though they knew God, they did not honor Him as God or give thanks, but they became futile in their speculations, and their foolish heart was darkened."  (Romans 1:19-21, NASB)</w:t>
-      </w:r>
-    </w:p>
-    <w:p>
-      <w:pPr>
-        <w:pStyle w:val="NoSpacing"/>
-      </w:pPr>
+        <w:t xml:space="preserve">"because that which is known about God is evident within them; for God made it evident to them. For since the creation of the world His invisible attributes, His eternal power and divine nature, have been clearly seen, being understood through what has been made, so that they are without excuse. For even though they knew God, they did not honor Him as God or give thanks, but they became futile in their </w:t>
+      </w:r>
       <w:r>
         <w:lastRenderedPageBreak/>
+        <w:t>speculations, and their foolish heart was darkened."  (Romans 1:19-21, NASB)</w:t>
+      </w:r>
+    </w:p>
+    <w:p>
+      <w:pPr>
+        <w:pStyle w:val="NoSpacing"/>
+      </w:pPr>
+      <w:r>
         <w:t>In Romans 1:19, “</w:t>
       </w:r>
       <w:r>
@@ -1139,15 +1147,18 @@
         <w:pStyle w:val="Verses"/>
       </w:pPr>
       <w:r>
-        <w:t>“Therefore God gave them over in the lusts of their hearts to impurity, so that their bodies would be dishonored among them. For they exchanged the truth of God for a lie, and worshiped and served the creature rather than the Creator, who is blessed forever. Amen.”  (Romans 1:24-25, NASB)</w:t>
-      </w:r>
-    </w:p>
-    <w:p>
-      <w:pPr>
-        <w:pStyle w:val="NoSpacing"/>
-      </w:pPr>
+        <w:t xml:space="preserve">“Therefore God gave them over in the lusts of their hearts to impurity, so that their bodies would be dishonored among them. For they exchanged the truth of God for a lie, and worshiped and served the </w:t>
+      </w:r>
       <w:r>
         <w:lastRenderedPageBreak/>
+        <w:t>creature rather than the Creator, who is blessed forever. Amen.”  (Romans 1:24-25, NASB)</w:t>
+      </w:r>
+    </w:p>
+    <w:p>
+      <w:pPr>
+        <w:pStyle w:val="NoSpacing"/>
+      </w:pPr>
+      <w:r>
         <w:t>Liberalism exploits the ignorance of people by appealing to the basic lust and emotional patterns.  Socialism destroys all basic institutions and human ingenuity. Liberals satisfy their ego by trying to play God. Everyone is equal, they say, but they have not the ability or character or make everyone so.</w:t>
       </w:r>
     </w:p>
